--- a/Info/Información.docx
+++ b/Info/Información.docx
@@ -1,6 +1,6 @@
 
 <file path=word/document.xml><?xml version="1.0" encoding="utf-8"?>
-<w:document xmlns:wpc="http://schemas.microsoft.com/office/word/2010/wordprocessingCanvas" xmlns:cx="http://schemas.microsoft.com/office/drawing/2014/chartex" xmlns:cx1="http://schemas.microsoft.com/office/drawing/2015/9/8/chartex" xmlns:cx2="http://schemas.microsoft.com/office/drawing/2015/10/21/chartex" xmlns:cx3="http://schemas.microsoft.com/office/drawing/2016/5/9/chartex" xmlns:cx4="http://schemas.microsoft.com/office/drawing/2016/5/10/chartex" xmlns:cx5="http://schemas.microsoft.com/office/drawing/2016/5/11/chartex" xmlns:cx6="http://schemas.microsoft.com/office/drawing/2016/5/12/chartex" xmlns:cx7="http://schemas.microsoft.com/office/drawing/2016/5/13/chartex" xmlns:cx8="http://schemas.microsoft.com/office/drawing/2016/5/14/chartex" xmlns:mc="http://schemas.openxmlformats.org/markup-compatibility/2006" xmlns:aink="http://schemas.microsoft.com/office/drawing/2016/ink" xmlns:am3d="http://schemas.microsoft.com/office/drawing/2017/model3d" xmlns:o="urn:schemas-microsoft-com:office:office" xmlns:r="http://schemas.openxmlformats.org/officeDocument/2006/relationships" xmlns:m="http://schemas.openxmlformats.org/officeDocument/2006/math" xmlns:v="urn:schemas-microsoft-com:vml" xmlns:wp14="http://schemas.microsoft.com/office/word/2010/wordprocessingDrawing" xmlns:wp="http://schemas.openxmlformats.org/drawingml/2006/wordprocessingDrawing" xmlns:w10="urn:schemas-microsoft-com:office:word" xmlns:w="http://schemas.openxmlformats.org/wordprocessingml/2006/main" xmlns:w14="http://schemas.microsoft.com/office/word/2010/wordml" xmlns:w15="http://schemas.microsoft.com/office/word/2012/wordml" xmlns:w16cex="http://schemas.microsoft.com/office/word/2018/wordml/cex" xmlns:w16cid="http://schemas.microsoft.com/office/word/2016/wordml/cid" xmlns:w16="http://schemas.microsoft.com/office/word/2018/wordml" xmlns:w16sdtdh="http://schemas.microsoft.com/office/word/2020/wordml/sdtdatahash" xmlns:w16se="http://schemas.microsoft.com/office/word/2015/wordml/symex" xmlns:wpg="http://schemas.microsoft.com/office/word/2010/wordprocessingGroup" xmlns:wpi="http://schemas.microsoft.com/office/word/2010/wordprocessingInk" xmlns:wne="http://schemas.microsoft.com/office/word/2006/wordml" xmlns:wps="http://schemas.microsoft.com/office/word/2010/wordprocessingShape" mc:Ignorable="w14 w15 w16se w16cid w16 w16cex w16sdtdh wp14">
+<w:document xmlns:wpc="http://schemas.microsoft.com/office/word/2010/wordprocessingCanvas" xmlns:cx="http://schemas.microsoft.com/office/drawing/2014/chartex" xmlns:cx1="http://schemas.microsoft.com/office/drawing/2015/9/8/chartex" xmlns:cx2="http://schemas.microsoft.com/office/drawing/2015/10/21/chartex" xmlns:cx3="http://schemas.microsoft.com/office/drawing/2016/5/9/chartex" xmlns:cx4="http://schemas.microsoft.com/office/drawing/2016/5/10/chartex" xmlns:cx5="http://schemas.microsoft.com/office/drawing/2016/5/11/chartex" xmlns:cx6="http://schemas.microsoft.com/office/drawing/2016/5/12/chartex" xmlns:cx7="http://schemas.microsoft.com/office/drawing/2016/5/13/chartex" xmlns:cx8="http://schemas.microsoft.com/office/drawing/2016/5/14/chartex" xmlns:mc="http://schemas.openxmlformats.org/markup-compatibility/2006" xmlns:aink="http://schemas.microsoft.com/office/drawing/2016/ink" xmlns:am3d="http://schemas.microsoft.com/office/drawing/2017/model3d" xmlns:o="urn:schemas-microsoft-com:office:office" xmlns:oel="http://schemas.microsoft.com/office/2019/extlst" xmlns:r="http://schemas.openxmlformats.org/officeDocument/2006/relationships" xmlns:m="http://schemas.openxmlformats.org/officeDocument/2006/math" xmlns:v="urn:schemas-microsoft-com:vml" xmlns:wp14="http://schemas.microsoft.com/office/word/2010/wordprocessingDrawing" xmlns:wp="http://schemas.openxmlformats.org/drawingml/2006/wordprocessingDrawing" xmlns:w10="urn:schemas-microsoft-com:office:word" xmlns:w="http://schemas.openxmlformats.org/wordprocessingml/2006/main" xmlns:w14="http://schemas.microsoft.com/office/word/2010/wordml" xmlns:w15="http://schemas.microsoft.com/office/word/2012/wordml" xmlns:w16cex="http://schemas.microsoft.com/office/word/2018/wordml/cex" xmlns:w16cid="http://schemas.microsoft.com/office/word/2016/wordml/cid" xmlns:w16="http://schemas.microsoft.com/office/word/2018/wordml" xmlns:w16sdtdh="http://schemas.microsoft.com/office/word/2020/wordml/sdtdatahash" xmlns:w16se="http://schemas.microsoft.com/office/word/2015/wordml/symex" xmlns:wpg="http://schemas.microsoft.com/office/word/2010/wordprocessingGroup" xmlns:wpi="http://schemas.microsoft.com/office/word/2010/wordprocessingInk" xmlns:wne="http://schemas.microsoft.com/office/word/2006/wordml" xmlns:wps="http://schemas.microsoft.com/office/word/2010/wordprocessingShape" mc:Ignorable="w14 w15 w16se w16cid w16 w16cex w16sdtdh wp14">
   <w:body>
     <w:p>
       <w:pPr>
@@ -88,7 +88,7 @@
     </w:p>
     <w:p>
       <w:pPr>
-        <w:pStyle w:val="Prrafodelista"/>
+        <w:pStyle w:val="ListParagraph"/>
         <w:numPr>
           <w:ilvl w:val="0"/>
           <w:numId w:val="2"/>
@@ -125,7 +125,7 @@
     </w:p>
     <w:p>
       <w:pPr>
-        <w:pStyle w:val="Prrafodelista"/>
+        <w:pStyle w:val="ListParagraph"/>
         <w:numPr>
           <w:ilvl w:val="0"/>
           <w:numId w:val="2"/>
@@ -162,7 +162,7 @@
     </w:p>
     <w:p>
       <w:pPr>
-        <w:pStyle w:val="Prrafodelista"/>
+        <w:pStyle w:val="ListParagraph"/>
         <w:numPr>
           <w:ilvl w:val="0"/>
           <w:numId w:val="2"/>
@@ -199,7 +199,7 @@
     </w:p>
     <w:p>
       <w:pPr>
-        <w:pStyle w:val="Prrafodelista"/>
+        <w:pStyle w:val="ListParagraph"/>
         <w:numPr>
           <w:ilvl w:val="0"/>
           <w:numId w:val="2"/>
@@ -236,7 +236,7 @@
     </w:p>
     <w:p>
       <w:pPr>
-        <w:pStyle w:val="Prrafodelista"/>
+        <w:pStyle w:val="ListParagraph"/>
         <w:numPr>
           <w:ilvl w:val="0"/>
           <w:numId w:val="2"/>
@@ -273,7 +273,7 @@
     </w:p>
     <w:p>
       <w:pPr>
-        <w:pStyle w:val="Prrafodelista"/>
+        <w:pStyle w:val="ListParagraph"/>
         <w:numPr>
           <w:ilvl w:val="0"/>
           <w:numId w:val="2"/>
@@ -310,7 +310,7 @@
     </w:p>
     <w:p>
       <w:pPr>
-        <w:pStyle w:val="Prrafodelista"/>
+        <w:pStyle w:val="ListParagraph"/>
         <w:numPr>
           <w:ilvl w:val="0"/>
           <w:numId w:val="2"/>
@@ -347,7 +347,7 @@
     </w:p>
     <w:p>
       <w:pPr>
-        <w:pStyle w:val="Prrafodelista"/>
+        <w:pStyle w:val="ListParagraph"/>
         <w:numPr>
           <w:ilvl w:val="0"/>
           <w:numId w:val="2"/>
@@ -384,7 +384,7 @@
     </w:p>
     <w:p>
       <w:pPr>
-        <w:pStyle w:val="Prrafodelista"/>
+        <w:pStyle w:val="ListParagraph"/>
         <w:numPr>
           <w:ilvl w:val="0"/>
           <w:numId w:val="2"/>
@@ -421,7 +421,7 @@
     </w:p>
     <w:p>
       <w:pPr>
-        <w:pStyle w:val="Prrafodelista"/>
+        <w:pStyle w:val="ListParagraph"/>
         <w:numPr>
           <w:ilvl w:val="0"/>
           <w:numId w:val="2"/>
@@ -458,7 +458,7 @@
     </w:p>
     <w:p>
       <w:pPr>
-        <w:pStyle w:val="Prrafodelista"/>
+        <w:pStyle w:val="ListParagraph"/>
         <w:numPr>
           <w:ilvl w:val="0"/>
           <w:numId w:val="2"/>
@@ -495,7 +495,7 @@
     </w:p>
     <w:p>
       <w:pPr>
-        <w:pStyle w:val="Prrafodelista"/>
+        <w:pStyle w:val="ListParagraph"/>
         <w:numPr>
           <w:ilvl w:val="0"/>
           <w:numId w:val="2"/>
@@ -532,7 +532,7 @@
     </w:p>
     <w:p>
       <w:pPr>
-        <w:pStyle w:val="Prrafodelista"/>
+        <w:pStyle w:val="ListParagraph"/>
         <w:numPr>
           <w:ilvl w:val="0"/>
           <w:numId w:val="2"/>
@@ -569,7 +569,7 @@
     </w:p>
     <w:p>
       <w:pPr>
-        <w:pStyle w:val="Prrafodelista"/>
+        <w:pStyle w:val="ListParagraph"/>
         <w:numPr>
           <w:ilvl w:val="0"/>
           <w:numId w:val="2"/>
@@ -606,7 +606,7 @@
     </w:p>
     <w:p>
       <w:pPr>
-        <w:pStyle w:val="Prrafodelista"/>
+        <w:pStyle w:val="ListParagraph"/>
         <w:numPr>
           <w:ilvl w:val="0"/>
           <w:numId w:val="2"/>
@@ -643,7 +643,7 @@
     </w:p>
     <w:p>
       <w:pPr>
-        <w:pStyle w:val="Prrafodelista"/>
+        <w:pStyle w:val="ListParagraph"/>
         <w:numPr>
           <w:ilvl w:val="0"/>
           <w:numId w:val="2"/>
@@ -680,7 +680,7 @@
     </w:p>
     <w:p>
       <w:pPr>
-        <w:pStyle w:val="Prrafodelista"/>
+        <w:pStyle w:val="ListParagraph"/>
         <w:numPr>
           <w:ilvl w:val="0"/>
           <w:numId w:val="2"/>
@@ -717,7 +717,7 @@
     </w:p>
     <w:p>
       <w:pPr>
-        <w:pStyle w:val="Prrafodelista"/>
+        <w:pStyle w:val="ListParagraph"/>
         <w:numPr>
           <w:ilvl w:val="0"/>
           <w:numId w:val="2"/>
@@ -754,7 +754,7 @@
     </w:p>
     <w:p>
       <w:pPr>
-        <w:pStyle w:val="Prrafodelista"/>
+        <w:pStyle w:val="ListParagraph"/>
         <w:numPr>
           <w:ilvl w:val="0"/>
           <w:numId w:val="2"/>
@@ -791,7 +791,7 @@
     </w:p>
     <w:p>
       <w:pPr>
-        <w:pStyle w:val="Prrafodelista"/>
+        <w:pStyle w:val="ListParagraph"/>
         <w:numPr>
           <w:ilvl w:val="0"/>
           <w:numId w:val="2"/>
@@ -828,7 +828,7 @@
     </w:p>
     <w:p>
       <w:pPr>
-        <w:pStyle w:val="Prrafodelista"/>
+        <w:pStyle w:val="ListParagraph"/>
         <w:numPr>
           <w:ilvl w:val="0"/>
           <w:numId w:val="2"/>
@@ -865,7 +865,7 @@
     </w:p>
     <w:p>
       <w:pPr>
-        <w:pStyle w:val="Prrafodelista"/>
+        <w:pStyle w:val="ListParagraph"/>
         <w:numPr>
           <w:ilvl w:val="0"/>
           <w:numId w:val="2"/>
@@ -902,7 +902,7 @@
     </w:p>
     <w:p>
       <w:pPr>
-        <w:pStyle w:val="Prrafodelista"/>
+        <w:pStyle w:val="ListParagraph"/>
         <w:numPr>
           <w:ilvl w:val="0"/>
           <w:numId w:val="2"/>
@@ -939,7 +939,7 @@
     </w:p>
     <w:p>
       <w:pPr>
-        <w:pStyle w:val="Prrafodelista"/>
+        <w:pStyle w:val="ListParagraph"/>
         <w:numPr>
           <w:ilvl w:val="0"/>
           <w:numId w:val="2"/>
@@ -976,7 +976,7 @@
     </w:p>
     <w:p>
       <w:pPr>
-        <w:pStyle w:val="Prrafodelista"/>
+        <w:pStyle w:val="ListParagraph"/>
         <w:numPr>
           <w:ilvl w:val="0"/>
           <w:numId w:val="2"/>
@@ -1013,7 +1013,7 @@
     </w:p>
     <w:p>
       <w:pPr>
-        <w:pStyle w:val="Prrafodelista"/>
+        <w:pStyle w:val="ListParagraph"/>
         <w:numPr>
           <w:ilvl w:val="0"/>
           <w:numId w:val="2"/>
@@ -1050,7 +1050,7 @@
     </w:p>
     <w:p>
       <w:pPr>
-        <w:pStyle w:val="Prrafodelista"/>
+        <w:pStyle w:val="ListParagraph"/>
         <w:numPr>
           <w:ilvl w:val="0"/>
           <w:numId w:val="2"/>
@@ -1087,7 +1087,7 @@
     </w:p>
     <w:p>
       <w:pPr>
-        <w:pStyle w:val="Prrafodelista"/>
+        <w:pStyle w:val="ListParagraph"/>
         <w:numPr>
           <w:ilvl w:val="0"/>
           <w:numId w:val="2"/>
@@ -1124,7 +1124,7 @@
     </w:p>
     <w:p>
       <w:pPr>
-        <w:pStyle w:val="Prrafodelista"/>
+        <w:pStyle w:val="ListParagraph"/>
         <w:numPr>
           <w:ilvl w:val="0"/>
           <w:numId w:val="2"/>
@@ -1161,7 +1161,7 @@
     </w:p>
     <w:p>
       <w:pPr>
-        <w:pStyle w:val="Prrafodelista"/>
+        <w:pStyle w:val="ListParagraph"/>
         <w:numPr>
           <w:ilvl w:val="0"/>
           <w:numId w:val="2"/>
@@ -1198,7 +1198,7 @@
     </w:p>
     <w:p>
       <w:pPr>
-        <w:pStyle w:val="Prrafodelista"/>
+        <w:pStyle w:val="ListParagraph"/>
         <w:numPr>
           <w:ilvl w:val="0"/>
           <w:numId w:val="2"/>
@@ -1235,7 +1235,7 @@
     </w:p>
     <w:p>
       <w:pPr>
-        <w:pStyle w:val="Prrafodelista"/>
+        <w:pStyle w:val="ListParagraph"/>
         <w:numPr>
           <w:ilvl w:val="0"/>
           <w:numId w:val="2"/>
@@ -1982,15 +1982,7 @@
           <w:sz w:val="24"/>
           <w:szCs w:val="24"/>
         </w:rPr>
-        <w:t xml:space="preserve">Además, la ciudad cuenta con 25 Áreas Naturales Protegidas y 7 </w:t>
-      </w:r>
-      <w:r>
-        <w:rPr>
-          <w:rFonts w:ascii="Arial" w:hAnsi="Arial" w:cs="Arial"/>
-          <w:sz w:val="24"/>
-          <w:szCs w:val="24"/>
-        </w:rPr>
-        <w:t>Áreas Comunitarias de Conservación Ecológica.</w:t>
+        <w:t>Además, la ciudad cuenta con 25 Áreas Naturales Protegidas y 7 Áreas Comunitarias de Conservación Ecológica.</w:t>
       </w:r>
     </w:p>
     <w:p>
@@ -2767,6 +2759,191 @@
           <w:szCs w:val="24"/>
         </w:rPr>
       </w:pPr>
+    </w:p>
+    <w:p>
+      <w:pPr>
+        <w:jc w:val="both"/>
+        <w:rPr>
+          <w:rFonts w:ascii="Arial" w:hAnsi="Arial" w:cs="Arial"/>
+          <w:b/>
+          <w:bCs/>
+          <w:sz w:val="24"/>
+          <w:szCs w:val="24"/>
+        </w:rPr>
+      </w:pPr>
+      <w:r>
+        <w:rPr>
+          <w:rFonts w:ascii="Arial" w:hAnsi="Arial" w:cs="Arial"/>
+          <w:b/>
+          <w:bCs/>
+          <w:sz w:val="24"/>
+          <w:szCs w:val="24"/>
+        </w:rPr>
+        <w:lastRenderedPageBreak/>
+        <w:t>Desarrollo</w:t>
+      </w:r>
+    </w:p>
+    <w:p>
+      <w:pPr>
+        <w:jc w:val="both"/>
+        <w:rPr>
+          <w:rFonts w:ascii="Arial" w:hAnsi="Arial" w:cs="Arial"/>
+          <w:sz w:val="24"/>
+          <w:szCs w:val="24"/>
+        </w:rPr>
+      </w:pPr>
+      <w:r>
+        <w:rPr>
+          <w:rFonts w:ascii="Arial" w:hAnsi="Arial" w:cs="Arial"/>
+          <w:sz w:val="24"/>
+          <w:szCs w:val="24"/>
+        </w:rPr>
+        <w:t>El proyecto se desarrollo en el lenguaje de HTML 5</w:t>
+      </w:r>
+    </w:p>
+    <w:p>
+      <w:pPr>
+        <w:jc w:val="both"/>
+        <w:rPr>
+          <w:rFonts w:ascii="Arial" w:hAnsi="Arial" w:cs="Arial"/>
+          <w:sz w:val="24"/>
+          <w:szCs w:val="24"/>
+        </w:rPr>
+      </w:pPr>
+      <w:r>
+        <w:rPr>
+          <w:rFonts w:ascii="Arial" w:hAnsi="Arial" w:cs="Arial"/>
+          <w:sz w:val="24"/>
+          <w:szCs w:val="24"/>
+        </w:rPr>
+        <w:t xml:space="preserve">En el Editor de texto de Visual Studio </w:t>
+      </w:r>
+      <w:proofErr w:type="spellStart"/>
+      <w:r>
+        <w:rPr>
+          <w:rFonts w:ascii="Arial" w:hAnsi="Arial" w:cs="Arial"/>
+          <w:sz w:val="24"/>
+          <w:szCs w:val="24"/>
+        </w:rPr>
+        <w:t>Code</w:t>
+      </w:r>
+      <w:proofErr w:type="spellEnd"/>
+      <w:r>
+        <w:rPr>
+          <w:rFonts w:ascii="Arial" w:hAnsi="Arial" w:cs="Arial"/>
+          <w:sz w:val="24"/>
+          <w:szCs w:val="24"/>
+        </w:rPr>
+        <w:t xml:space="preserve"> </w:t>
+      </w:r>
+    </w:p>
+    <w:p>
+      <w:pPr>
+        <w:jc w:val="both"/>
+        <w:rPr>
+          <w:rFonts w:ascii="Arial" w:hAnsi="Arial" w:cs="Arial"/>
+          <w:sz w:val="24"/>
+          <w:szCs w:val="24"/>
+        </w:rPr>
+      </w:pPr>
+      <w:r>
+        <w:rPr>
+          <w:rFonts w:ascii="Arial" w:hAnsi="Arial" w:cs="Arial"/>
+          <w:sz w:val="24"/>
+          <w:szCs w:val="24"/>
+        </w:rPr>
+        <w:t xml:space="preserve">Se </w:t>
+      </w:r>
+      <w:r>
+        <w:rPr>
+          <w:rFonts w:ascii="Arial" w:hAnsi="Arial" w:cs="Arial"/>
+          <w:sz w:val="24"/>
+          <w:szCs w:val="24"/>
+        </w:rPr>
+        <w:t>alojará</w:t>
+      </w:r>
+      <w:r>
+        <w:rPr>
+          <w:rFonts w:ascii="Arial" w:hAnsi="Arial" w:cs="Arial"/>
+          <w:sz w:val="24"/>
+          <w:szCs w:val="24"/>
+        </w:rPr>
+        <w:t xml:space="preserve"> y </w:t>
+      </w:r>
+      <w:r>
+        <w:rPr>
+          <w:rFonts w:ascii="Arial" w:hAnsi="Arial" w:cs="Arial"/>
+          <w:sz w:val="24"/>
+          <w:szCs w:val="24"/>
+        </w:rPr>
+        <w:t>subirá</w:t>
+      </w:r>
+      <w:r>
+        <w:rPr>
+          <w:rFonts w:ascii="Arial" w:hAnsi="Arial" w:cs="Arial"/>
+          <w:sz w:val="24"/>
+          <w:szCs w:val="24"/>
+        </w:rPr>
+        <w:t xml:space="preserve"> en GitHub en la rama </w:t>
+      </w:r>
+      <w:r>
+        <w:rPr>
+          <w:rFonts w:ascii="Arial" w:hAnsi="Arial" w:cs="Arial"/>
+          <w:sz w:val="24"/>
+          <w:szCs w:val="24"/>
+        </w:rPr>
+        <w:t>-</w:t>
+      </w:r>
+    </w:p>
+    <w:p>
+      <w:pPr>
+        <w:jc w:val="both"/>
+        <w:rPr>
+          <w:rFonts w:ascii="Arial" w:hAnsi="Arial" w:cs="Arial"/>
+          <w:sz w:val="24"/>
+          <w:szCs w:val="24"/>
+        </w:rPr>
+      </w:pPr>
+      <w:r>
+        <w:rPr>
+          <w:rFonts w:ascii="Arial" w:hAnsi="Arial" w:cs="Arial"/>
+          <w:sz w:val="24"/>
+          <w:szCs w:val="24"/>
+        </w:rPr>
+        <w:t xml:space="preserve">Se </w:t>
+      </w:r>
+      <w:r>
+        <w:rPr>
+          <w:rFonts w:ascii="Arial" w:hAnsi="Arial" w:cs="Arial"/>
+          <w:sz w:val="24"/>
+          <w:szCs w:val="24"/>
+        </w:rPr>
+        <w:t>desarrollará</w:t>
+      </w:r>
+      <w:r>
+        <w:rPr>
+          <w:rFonts w:ascii="Arial" w:hAnsi="Arial" w:cs="Arial"/>
+          <w:sz w:val="24"/>
+          <w:szCs w:val="24"/>
+        </w:rPr>
+        <w:t xml:space="preserve"> utilizando </w:t>
+      </w:r>
+      <w:r>
+        <w:rPr>
+          <w:rFonts w:ascii="Arial" w:hAnsi="Arial" w:cs="Arial"/>
+          <w:sz w:val="24"/>
+          <w:szCs w:val="24"/>
+        </w:rPr>
+        <w:t>los</w:t>
+      </w:r>
+      <w:r>
+        <w:rPr>
+          <w:rFonts w:ascii="Arial" w:hAnsi="Arial" w:cs="Arial"/>
+          <w:sz w:val="24"/>
+          <w:szCs w:val="24"/>
+        </w:rPr>
+        <w:t xml:space="preserve"> estilos (CSS)</w:t>
+      </w:r>
     </w:p>
     <w:p>
       <w:pPr>
@@ -2823,7 +3000,7 @@
 </file>
 
 <file path=word/numbering.xml><?xml version="1.0" encoding="utf-8"?>
-<w:numbering xmlns:wpc="http://schemas.microsoft.com/office/word/2010/wordprocessingCanvas" xmlns:cx="http://schemas.microsoft.com/office/drawing/2014/chartex" xmlns:cx1="http://schemas.microsoft.com/office/drawing/2015/9/8/chartex" xmlns:cx2="http://schemas.microsoft.com/office/drawing/2015/10/21/chartex" xmlns:cx3="http://schemas.microsoft.com/office/drawing/2016/5/9/chartex" xmlns:cx4="http://schemas.microsoft.com/office/drawing/2016/5/10/chartex" xmlns:cx5="http://schemas.microsoft.com/office/drawing/2016/5/11/chartex" xmlns:cx6="http://schemas.microsoft.com/office/drawing/2016/5/12/chartex" xmlns:cx7="http://schemas.microsoft.com/office/drawing/2016/5/13/chartex" xmlns:cx8="http://schemas.microsoft.com/office/drawing/2016/5/14/chartex" xmlns:mc="http://schemas.openxmlformats.org/markup-compatibility/2006" xmlns:aink="http://schemas.microsoft.com/office/drawing/2016/ink" xmlns:am3d="http://schemas.microsoft.com/office/drawing/2017/model3d" xmlns:o="urn:schemas-microsoft-com:office:office" xmlns:r="http://schemas.openxmlformats.org/officeDocument/2006/relationships" xmlns:m="http://schemas.openxmlformats.org/officeDocument/2006/math" xmlns:v="urn:schemas-microsoft-com:vml" xmlns:wp14="http://schemas.microsoft.com/office/word/2010/wordprocessingDrawing" xmlns:wp="http://schemas.openxmlformats.org/drawingml/2006/wordprocessingDrawing" xmlns:w10="urn:schemas-microsoft-com:office:word" xmlns:w="http://schemas.openxmlformats.org/wordprocessingml/2006/main" xmlns:w14="http://schemas.microsoft.com/office/word/2010/wordml" xmlns:w15="http://schemas.microsoft.com/office/word/2012/wordml" xmlns:w16cex="http://schemas.microsoft.com/office/word/2018/wordml/cex" xmlns:w16cid="http://schemas.microsoft.com/office/word/2016/wordml/cid" xmlns:w16="http://schemas.microsoft.com/office/word/2018/wordml" xmlns:w16sdtdh="http://schemas.microsoft.com/office/word/2020/wordml/sdtdatahash" xmlns:w16se="http://schemas.microsoft.com/office/word/2015/wordml/symex" xmlns:wpg="http://schemas.microsoft.com/office/word/2010/wordprocessingGroup" xmlns:wpi="http://schemas.microsoft.com/office/word/2010/wordprocessingInk" xmlns:wne="http://schemas.microsoft.com/office/word/2006/wordml" xmlns:wps="http://schemas.microsoft.com/office/word/2010/wordprocessingShape" mc:Ignorable="w14 w15 w16se w16cid w16 w16cex w16sdtdh wp14">
+<w:numbering xmlns:wpc="http://schemas.microsoft.com/office/word/2010/wordprocessingCanvas" xmlns:cx="http://schemas.microsoft.com/office/drawing/2014/chartex" xmlns:cx1="http://schemas.microsoft.com/office/drawing/2015/9/8/chartex" xmlns:cx2="http://schemas.microsoft.com/office/drawing/2015/10/21/chartex" xmlns:cx3="http://schemas.microsoft.com/office/drawing/2016/5/9/chartex" xmlns:cx4="http://schemas.microsoft.com/office/drawing/2016/5/10/chartex" xmlns:cx5="http://schemas.microsoft.com/office/drawing/2016/5/11/chartex" xmlns:cx6="http://schemas.microsoft.com/office/drawing/2016/5/12/chartex" xmlns:cx7="http://schemas.microsoft.com/office/drawing/2016/5/13/chartex" xmlns:cx8="http://schemas.microsoft.com/office/drawing/2016/5/14/chartex" xmlns:mc="http://schemas.openxmlformats.org/markup-compatibility/2006" xmlns:aink="http://schemas.microsoft.com/office/drawing/2016/ink" xmlns:am3d="http://schemas.microsoft.com/office/drawing/2017/model3d" xmlns:o="urn:schemas-microsoft-com:office:office" xmlns:oel="http://schemas.microsoft.com/office/2019/extlst" xmlns:r="http://schemas.openxmlformats.org/officeDocument/2006/relationships" xmlns:m="http://schemas.openxmlformats.org/officeDocument/2006/math" xmlns:v="urn:schemas-microsoft-com:vml" xmlns:wp14="http://schemas.microsoft.com/office/word/2010/wordprocessingDrawing" xmlns:wp="http://schemas.openxmlformats.org/drawingml/2006/wordprocessingDrawing" xmlns:w10="urn:schemas-microsoft-com:office:word" xmlns:w="http://schemas.openxmlformats.org/wordprocessingml/2006/main" xmlns:w14="http://schemas.microsoft.com/office/word/2010/wordml" xmlns:w15="http://schemas.microsoft.com/office/word/2012/wordml" xmlns:w16cex="http://schemas.microsoft.com/office/word/2018/wordml/cex" xmlns:w16cid="http://schemas.microsoft.com/office/word/2016/wordml/cid" xmlns:w16="http://schemas.microsoft.com/office/word/2018/wordml" xmlns:w16sdtdh="http://schemas.microsoft.com/office/word/2020/wordml/sdtdatahash" xmlns:w16se="http://schemas.microsoft.com/office/word/2015/wordml/symex" xmlns:wpg="http://schemas.microsoft.com/office/word/2010/wordprocessingGroup" xmlns:wpi="http://schemas.microsoft.com/office/word/2010/wordprocessingInk" xmlns:wne="http://schemas.microsoft.com/office/word/2006/wordml" xmlns:wps="http://schemas.microsoft.com/office/word/2010/wordprocessingShape" mc:Ignorable="w14 w15 w16se w16cid w16 w16cex w16sdtdh wp14">
   <w:abstractNum w:abstractNumId="0" w15:restartNumberingAfterBreak="0">
     <w:nsid w:val="1BE43B46"/>
     <w:multiLevelType w:val="multilevel"/>
@@ -3023,10 +3200,10 @@
       </w:pPr>
     </w:lvl>
   </w:abstractNum>
-  <w:num w:numId="1">
+  <w:num w:numId="1" w16cid:durableId="618219247">
     <w:abstractNumId w:val="0"/>
   </w:num>
-  <w:num w:numId="2">
+  <w:num w:numId="2" w16cid:durableId="1315528587">
     <w:abstractNumId w:val="1"/>
   </w:num>
 </w:numbering>
@@ -3431,10 +3608,10 @@
     <w:name w:val="Normal"/>
     <w:qFormat/>
   </w:style>
-  <w:style w:type="paragraph" w:styleId="Ttulo1">
+  <w:style w:type="paragraph" w:styleId="Heading1">
     <w:name w:val="heading 1"/>
     <w:basedOn w:val="Normal"/>
-    <w:link w:val="Ttulo1Car"/>
+    <w:link w:val="Heading1Char"/>
     <w:uiPriority w:val="9"/>
     <w:qFormat/>
     <w:rsid w:val="009E1985"/>
@@ -3452,11 +3629,11 @@
       <w:lang w:eastAsia="es-MX"/>
     </w:rPr>
   </w:style>
-  <w:style w:type="paragraph" w:styleId="Ttulo2">
+  <w:style w:type="paragraph" w:styleId="Heading2">
     <w:name w:val="heading 2"/>
     <w:basedOn w:val="Normal"/>
     <w:next w:val="Normal"/>
-    <w:link w:val="Ttulo2Car"/>
+    <w:link w:val="Heading2Char"/>
     <w:uiPriority w:val="9"/>
     <w:semiHidden/>
     <w:unhideWhenUsed/>
@@ -3475,13 +3652,13 @@
       <w:szCs w:val="26"/>
     </w:rPr>
   </w:style>
-  <w:style w:type="character" w:default="1" w:styleId="Fuentedeprrafopredeter">
+  <w:style w:type="character" w:default="1" w:styleId="DefaultParagraphFont">
     <w:name w:val="Default Paragraph Font"/>
     <w:uiPriority w:val="1"/>
     <w:semiHidden/>
     <w:unhideWhenUsed/>
   </w:style>
-  <w:style w:type="table" w:default="1" w:styleId="Tablanormal">
+  <w:style w:type="table" w:default="1" w:styleId="TableNormal">
     <w:name w:val="Normal Table"/>
     <w:uiPriority w:val="99"/>
     <w:semiHidden/>
@@ -3496,15 +3673,15 @@
       </w:tblCellMar>
     </w:tblPr>
   </w:style>
-  <w:style w:type="numbering" w:default="1" w:styleId="Sinlista">
+  <w:style w:type="numbering" w:default="1" w:styleId="NoList">
     <w:name w:val="No List"/>
     <w:uiPriority w:val="99"/>
     <w:semiHidden/>
     <w:unhideWhenUsed/>
   </w:style>
-  <w:style w:type="character" w:styleId="Hipervnculo">
+  <w:style w:type="character" w:styleId="Hyperlink">
     <w:name w:val="Hyperlink"/>
-    <w:basedOn w:val="Fuentedeprrafopredeter"/>
+    <w:basedOn w:val="DefaultParagraphFont"/>
     <w:uiPriority w:val="99"/>
     <w:semiHidden/>
     <w:unhideWhenUsed/>
@@ -3514,7 +3691,7 @@
       <w:u w:val="single"/>
     </w:rPr>
   </w:style>
-  <w:style w:type="paragraph" w:styleId="Prrafodelista">
+  <w:style w:type="paragraph" w:styleId="ListParagraph">
     <w:name w:val="List Paragraph"/>
     <w:basedOn w:val="Normal"/>
     <w:uiPriority w:val="34"/>
@@ -3525,10 +3702,10 @@
       <w:contextualSpacing/>
     </w:pPr>
   </w:style>
-  <w:style w:type="character" w:customStyle="1" w:styleId="Ttulo1Car">
-    <w:name w:val="Título 1 Car"/>
-    <w:basedOn w:val="Fuentedeprrafopredeter"/>
-    <w:link w:val="Ttulo1"/>
+  <w:style w:type="character" w:customStyle="1" w:styleId="Heading1Char">
+    <w:name w:val="Heading 1 Char"/>
+    <w:basedOn w:val="DefaultParagraphFont"/>
+    <w:link w:val="Heading1"/>
     <w:uiPriority w:val="9"/>
     <w:rsid w:val="009E1985"/>
     <w:rPr>
@@ -3559,13 +3736,13 @@
   </w:style>
   <w:style w:type="character" w:customStyle="1" w:styleId="elementor-drop-cap-letter">
     <w:name w:val="elementor-drop-cap-letter"/>
-    <w:basedOn w:val="Fuentedeprrafopredeter"/>
+    <w:basedOn w:val="DefaultParagraphFont"/>
     <w:rsid w:val="009E1985"/>
   </w:style>
-  <w:style w:type="character" w:customStyle="1" w:styleId="Ttulo2Car">
-    <w:name w:val="Título 2 Car"/>
-    <w:basedOn w:val="Fuentedeprrafopredeter"/>
-    <w:link w:val="Ttulo2"/>
+  <w:style w:type="character" w:customStyle="1" w:styleId="Heading2Char">
+    <w:name w:val="Heading 2 Char"/>
+    <w:basedOn w:val="DefaultParagraphFont"/>
+    <w:link w:val="Heading2"/>
     <w:uiPriority w:val="9"/>
     <w:semiHidden/>
     <w:rsid w:val="009E1985"/>
@@ -3578,12 +3755,12 @@
   </w:style>
   <w:style w:type="character" w:customStyle="1" w:styleId="elementor-headline-dynamic-text">
     <w:name w:val="elementor-headline-dynamic-text"/>
-    <w:basedOn w:val="Fuentedeprrafopredeter"/>
+    <w:basedOn w:val="DefaultParagraphFont"/>
     <w:rsid w:val="009E1985"/>
   </w:style>
   <w:style w:type="character" w:customStyle="1" w:styleId="elementor-screen-only">
     <w:name w:val="elementor-screen-only"/>
-    <w:basedOn w:val="Fuentedeprrafopredeter"/>
+    <w:basedOn w:val="DefaultParagraphFont"/>
     <w:rsid w:val="003C368E"/>
   </w:style>
 </w:styles>
